--- a/C9 - CHUOI - STRING/Modifiers.docx
+++ b/C9 - CHUOI - STRING/Modifiers.docx
@@ -2621,8 +2621,6 @@
                 <w:color w:val="333333"/>
               </w:rPr>
             </w:pPr>
-            <w:bookmarkStart w:id="0" w:name="_GoBack"/>
-            <w:bookmarkEnd w:id="0"/>
           </w:p>
         </w:tc>
         <w:tc>
@@ -3923,93 +3921,434 @@
       </w:tr>
     </w:tbl>
     <w:p>
+      <w:pPr>
+        <w:numPr>
+          <w:ilvl w:val="0"/>
+          <w:numId w:val="1"/>
+        </w:numPr>
+        <w:shd w:val="clear" w:color="auto" w:fill="FFFFFF"/>
+        <w:spacing w:before="100" w:beforeAutospacing="1" w:after="100" w:afterAutospacing="1" w:line="240" w:lineRule="auto"/>
+        <w:rPr>
+          <w:rFonts w:ascii="Arial" w:eastAsia="Times New Roman" w:hAnsi="Arial" w:cs="Arial"/>
+          <w:color w:val="212121"/>
+          <w:sz w:val="25"/>
+          <w:szCs w:val="25"/>
+        </w:rPr>
+      </w:pPr>
       <w:r>
         <w:rPr>
-          <w:rFonts w:ascii="Helvetica" w:eastAsia="Times New Roman" w:hAnsi="Helvetica"/>
-          <w:b/>
-          <w:bCs/>
-          <w:color w:val="40454D"/>
+          <w:rFonts w:ascii="Arial" w:eastAsia="Times New Roman" w:hAnsi="Arial" w:cs="Arial"/>
+          <w:color w:val="212121"/>
+          <w:sz w:val="25"/>
+          <w:szCs w:val="25"/>
         </w:rPr>
         <w:lastRenderedPageBreak/>
-        <w:pict>
-          <v:shapetype id="_x0000_t75" coordsize="21600,21600" o:spt="75" o:preferrelative="t" path="m@4@5l@4@11@9@11@9@5xe" filled="f" stroked="f">
-            <v:stroke joinstyle="miter"/>
-            <v:formulas>
-              <v:f eqn="if lineDrawn pixelLineWidth 0"/>
-              <v:f eqn="sum @0 1 0"/>
-              <v:f eqn="sum 0 0 @1"/>
-              <v:f eqn="prod @2 1 2"/>
-              <v:f eqn="prod @3 21600 pixelWidth"/>
-              <v:f eqn="prod @3 21600 pixelHeight"/>
-              <v:f eqn="sum @0 0 1"/>
-              <v:f eqn="prod @6 1 2"/>
-              <v:f eqn="prod @7 21600 pixelWidth"/>
-              <v:f eqn="sum @8 21600 0"/>
-              <v:f eqn="prod @7 21600 pixelHeight"/>
-              <v:f eqn="sum @10 21600 0"/>
-            </v:formulas>
-            <v:path o:extrusionok="f" gradientshapeok="t" o:connecttype="rect"/>
-            <o:lock v:ext="edit" aspectratio="t"/>
-          </v:shapetype>
-          <v:shape id="_x0000_i1026" type="#_x0000_t75" style="width:540pt;height:570pt">
-            <v:imagedata r:id="rId4" o:title="fcaa9792-4ecb-4713-9932-b738f6be333e"/>
-          </v:shape>
-        </w:pict>
+        <w:t>/abc/ : chuỗi các kí tự abc</w:t>
       </w:r>
+    </w:p>
+    <w:p>
+      <w:pPr>
+        <w:numPr>
+          <w:ilvl w:val="0"/>
+          <w:numId w:val="1"/>
+        </w:numPr>
+        <w:shd w:val="clear" w:color="auto" w:fill="FFFFFF"/>
+        <w:spacing w:before="100" w:beforeAutospacing="1" w:after="100" w:afterAutospacing="1" w:line="240" w:lineRule="auto"/>
+        <w:rPr>
+          <w:rFonts w:ascii="Arial" w:eastAsia="Times New Roman" w:hAnsi="Arial" w:cs="Arial"/>
+          <w:color w:val="212121"/>
+          <w:sz w:val="25"/>
+          <w:szCs w:val="25"/>
+        </w:rPr>
+      </w:pPr>
       <w:r>
         <w:rPr>
-          <w:noProof/>
+          <w:rFonts w:ascii="Arial" w:eastAsia="Times New Roman" w:hAnsi="Arial" w:cs="Arial"/>
+          <w:color w:val="212121"/>
+          <w:sz w:val="25"/>
+          <w:szCs w:val="25"/>
         </w:rPr>
-        <w:lastRenderedPageBreak/>
-        <w:drawing>
-          <wp:inline distT="0" distB="0" distL="0" distR="0">
-            <wp:extent cx="6858000" cy="7239000"/>
-            <wp:effectExtent l="0" t="0" r="0" b="0"/>
-            <wp:docPr id="1" name="Picture 1" descr="C:\Users\NaKun\Downloads\fcaa9792-4ecb-4713-9932-b738f6be333e.png"/>
-            <wp:cNvGraphicFramePr>
-              <a:graphicFrameLocks xmlns:a="http://schemas.openxmlformats.org/drawingml/2006/main" noChangeAspect="1"/>
-            </wp:cNvGraphicFramePr>
-            <a:graphic xmlns:a="http://schemas.openxmlformats.org/drawingml/2006/main">
-              <a:graphicData uri="http://schemas.openxmlformats.org/drawingml/2006/picture">
-                <pic:pic xmlns:pic="http://schemas.openxmlformats.org/drawingml/2006/picture">
-                  <pic:nvPicPr>
-                    <pic:cNvPr id="0" name="Picture 1" descr="C:\Users\NaKun\Downloads\fcaa9792-4ecb-4713-9932-b738f6be333e.png"/>
-                    <pic:cNvPicPr>
-                      <a:picLocks noChangeAspect="1" noChangeArrowheads="1"/>
-                    </pic:cNvPicPr>
-                  </pic:nvPicPr>
-                  <pic:blipFill>
-                    <a:blip r:embed="rId5">
-                      <a:extLst>
-                        <a:ext uri="{28A0092B-C50C-407E-A947-70E740481C1C}">
-                          <a14:useLocalDpi xmlns:a14="http://schemas.microsoft.com/office/drawing/2010/main" val="0"/>
-                        </a:ext>
-                      </a:extLst>
-                    </a:blip>
-                    <a:srcRect/>
-                    <a:stretch>
-                      <a:fillRect/>
-                    </a:stretch>
-                  </pic:blipFill>
-                  <pic:spPr bwMode="auto">
-                    <a:xfrm>
-                      <a:off x="0" y="0"/>
-                      <a:ext cx="6858000" cy="7239000"/>
-                    </a:xfrm>
-                    <a:prstGeom prst="rect">
-                      <a:avLst/>
-                    </a:prstGeom>
-                    <a:noFill/>
-                    <a:ln>
-                      <a:noFill/>
-                    </a:ln>
-                  </pic:spPr>
-                </pic:pic>
-              </a:graphicData>
-            </a:graphic>
-          </wp:inline>
-        </w:drawing>
+        <w:t>/[abc]: bất kỳ kí tự nào thuộc tập hợp a, b, c</w:t>
       </w:r>
+    </w:p>
+    <w:p>
+      <w:pPr>
+        <w:numPr>
+          <w:ilvl w:val="0"/>
+          <w:numId w:val="1"/>
+        </w:numPr>
+        <w:shd w:val="clear" w:color="auto" w:fill="FFFFFF"/>
+        <w:spacing w:before="100" w:beforeAutospacing="1" w:after="100" w:afterAutospacing="1" w:line="240" w:lineRule="auto"/>
+        <w:rPr>
+          <w:rFonts w:ascii="Arial" w:eastAsia="Times New Roman" w:hAnsi="Arial" w:cs="Arial"/>
+          <w:color w:val="212121"/>
+          <w:sz w:val="25"/>
+          <w:szCs w:val="25"/>
+        </w:rPr>
+      </w:pPr>
+      <w:r>
+        <w:rPr>
+          <w:rFonts w:ascii="Arial" w:eastAsia="Times New Roman" w:hAnsi="Arial" w:cs="Arial"/>
+          <w:color w:val="212121"/>
+          <w:sz w:val="25"/>
+          <w:szCs w:val="25"/>
+        </w:rPr>
+        <w:t>/[^abc]: bất kỳ kí tự nào không thuộc tập a, b, c</w:t>
+      </w:r>
+    </w:p>
+    <w:p>
+      <w:pPr>
+        <w:numPr>
+          <w:ilvl w:val="0"/>
+          <w:numId w:val="1"/>
+        </w:numPr>
+        <w:shd w:val="clear" w:color="auto" w:fill="FFFFFF"/>
+        <w:spacing w:before="100" w:beforeAutospacing="1" w:after="100" w:afterAutospacing="1" w:line="240" w:lineRule="auto"/>
+        <w:rPr>
+          <w:rFonts w:ascii="Arial" w:eastAsia="Times New Roman" w:hAnsi="Arial" w:cs="Arial"/>
+          <w:color w:val="212121"/>
+          <w:sz w:val="25"/>
+          <w:szCs w:val="25"/>
+        </w:rPr>
+      </w:pPr>
+      <w:r>
+        <w:rPr>
+          <w:rFonts w:ascii="Arial" w:eastAsia="Times New Roman" w:hAnsi="Arial" w:cs="Arial"/>
+          <w:color w:val="212121"/>
+          <w:sz w:val="25"/>
+          <w:szCs w:val="25"/>
+        </w:rPr>
+        <w:t>/[0-9]/: bất kỳ kí tự nào thuộc đoạn từ 0 đến 9</w:t>
+      </w:r>
+    </w:p>
+    <w:p>
+      <w:pPr>
+        <w:numPr>
+          <w:ilvl w:val="0"/>
+          <w:numId w:val="1"/>
+        </w:numPr>
+        <w:shd w:val="clear" w:color="auto" w:fill="FFFFFF"/>
+        <w:spacing w:before="100" w:beforeAutospacing="1" w:after="100" w:afterAutospacing="1" w:line="240" w:lineRule="auto"/>
+        <w:rPr>
+          <w:rFonts w:ascii="Arial" w:eastAsia="Times New Roman" w:hAnsi="Arial" w:cs="Arial"/>
+          <w:color w:val="212121"/>
+          <w:sz w:val="25"/>
+          <w:szCs w:val="25"/>
+        </w:rPr>
+      </w:pPr>
+      <w:r>
+        <w:rPr>
+          <w:rFonts w:ascii="Arial" w:eastAsia="Times New Roman" w:hAnsi="Arial" w:cs="Arial"/>
+          <w:color w:val="212121"/>
+          <w:sz w:val="25"/>
+          <w:szCs w:val="25"/>
+        </w:rPr>
+        <w:t>/x+/: thành phần x xuất hiện &gt;= 1 lần</w:t>
+      </w:r>
+    </w:p>
+    <w:p>
+      <w:pPr>
+        <w:numPr>
+          <w:ilvl w:val="0"/>
+          <w:numId w:val="1"/>
+        </w:numPr>
+        <w:shd w:val="clear" w:color="auto" w:fill="FFFFFF"/>
+        <w:spacing w:before="100" w:beforeAutospacing="1" w:after="100" w:afterAutospacing="1" w:line="240" w:lineRule="auto"/>
+        <w:rPr>
+          <w:rFonts w:ascii="Arial" w:eastAsia="Times New Roman" w:hAnsi="Arial" w:cs="Arial"/>
+          <w:color w:val="212121"/>
+          <w:sz w:val="25"/>
+          <w:szCs w:val="25"/>
+        </w:rPr>
+      </w:pPr>
+      <w:r>
+        <w:rPr>
+          <w:rFonts w:ascii="Arial" w:eastAsia="Times New Roman" w:hAnsi="Arial" w:cs="Arial"/>
+          <w:color w:val="212121"/>
+          <w:sz w:val="25"/>
+          <w:szCs w:val="25"/>
+        </w:rPr>
+        <w:t>/x*/: thành phần x xuất hiện &gt;= 0 lần (có thể không xuất hiện)</w:t>
+      </w:r>
+    </w:p>
+    <w:p>
+      <w:pPr>
+        <w:numPr>
+          <w:ilvl w:val="0"/>
+          <w:numId w:val="1"/>
+        </w:numPr>
+        <w:shd w:val="clear" w:color="auto" w:fill="FFFFFF"/>
+        <w:spacing w:before="100" w:beforeAutospacing="1" w:after="100" w:afterAutospacing="1" w:line="240" w:lineRule="auto"/>
+        <w:rPr>
+          <w:rFonts w:ascii="Arial" w:eastAsia="Times New Roman" w:hAnsi="Arial" w:cs="Arial"/>
+          <w:color w:val="212121"/>
+          <w:sz w:val="25"/>
+          <w:szCs w:val="25"/>
+        </w:rPr>
+      </w:pPr>
+      <w:r>
+        <w:rPr>
+          <w:rFonts w:ascii="Arial" w:eastAsia="Times New Roman" w:hAnsi="Arial" w:cs="Arial"/>
+          <w:color w:val="212121"/>
+          <w:sz w:val="25"/>
+          <w:szCs w:val="25"/>
+        </w:rPr>
+        <w:t>/x?/: thành phần x xuất hiện 0 hoặc 1 lần</w:t>
+      </w:r>
+    </w:p>
+    <w:p>
+      <w:pPr>
+        <w:numPr>
+          <w:ilvl w:val="0"/>
+          <w:numId w:val="1"/>
+        </w:numPr>
+        <w:shd w:val="clear" w:color="auto" w:fill="FFFFFF"/>
+        <w:spacing w:before="100" w:beforeAutospacing="1" w:after="100" w:afterAutospacing="1" w:line="240" w:lineRule="auto"/>
+        <w:rPr>
+          <w:rFonts w:ascii="Arial" w:eastAsia="Times New Roman" w:hAnsi="Arial" w:cs="Arial"/>
+          <w:color w:val="212121"/>
+          <w:sz w:val="25"/>
+          <w:szCs w:val="25"/>
+        </w:rPr>
+      </w:pPr>
+      <w:r>
+        <w:rPr>
+          <w:rFonts w:ascii="Arial" w:eastAsia="Times New Roman" w:hAnsi="Arial" w:cs="Arial"/>
+          <w:color w:val="212121"/>
+          <w:sz w:val="25"/>
+          <w:szCs w:val="25"/>
+        </w:rPr>
+        <w:t>/x{2, 4}/: thành phần x xuất hiện từ 2 đến 4 lần</w:t>
+      </w:r>
+    </w:p>
+    <w:p>
+      <w:pPr>
+        <w:numPr>
+          <w:ilvl w:val="0"/>
+          <w:numId w:val="1"/>
+        </w:numPr>
+        <w:shd w:val="clear" w:color="auto" w:fill="FFFFFF"/>
+        <w:spacing w:before="100" w:beforeAutospacing="1" w:after="100" w:afterAutospacing="1" w:line="240" w:lineRule="auto"/>
+        <w:rPr>
+          <w:rFonts w:ascii="Arial" w:eastAsia="Times New Roman" w:hAnsi="Arial" w:cs="Arial"/>
+          <w:color w:val="212121"/>
+          <w:sz w:val="25"/>
+          <w:szCs w:val="25"/>
+        </w:rPr>
+      </w:pPr>
+      <w:r>
+        <w:rPr>
+          <w:rFonts w:ascii="Arial" w:eastAsia="Times New Roman" w:hAnsi="Arial" w:cs="Arial"/>
+          <w:color w:val="212121"/>
+          <w:sz w:val="25"/>
+          <w:szCs w:val="25"/>
+        </w:rPr>
+        <w:t>/(abc)/: cụm abc</w:t>
+      </w:r>
+    </w:p>
+    <w:p>
+      <w:pPr>
+        <w:numPr>
+          <w:ilvl w:val="0"/>
+          <w:numId w:val="1"/>
+        </w:numPr>
+        <w:shd w:val="clear" w:color="auto" w:fill="FFFFFF"/>
+        <w:spacing w:before="100" w:beforeAutospacing="1" w:after="100" w:afterAutospacing="1" w:line="240" w:lineRule="auto"/>
+        <w:rPr>
+          <w:rFonts w:ascii="Arial" w:eastAsia="Times New Roman" w:hAnsi="Arial" w:cs="Arial"/>
+          <w:color w:val="212121"/>
+          <w:sz w:val="25"/>
+          <w:szCs w:val="25"/>
+        </w:rPr>
+      </w:pPr>
+      <w:r>
+        <w:rPr>
+          <w:rFonts w:ascii="Arial" w:eastAsia="Times New Roman" w:hAnsi="Arial" w:cs="Arial"/>
+          <w:color w:val="212121"/>
+          <w:sz w:val="25"/>
+          <w:szCs w:val="25"/>
+        </w:rPr>
+        <w:t>/a|b|c/: bất kì pattern nào trong 3 loại a, b, c</w:t>
+      </w:r>
+    </w:p>
+    <w:p>
+      <w:pPr>
+        <w:numPr>
+          <w:ilvl w:val="0"/>
+          <w:numId w:val="1"/>
+        </w:numPr>
+        <w:shd w:val="clear" w:color="auto" w:fill="FFFFFF"/>
+        <w:spacing w:before="100" w:beforeAutospacing="1" w:after="100" w:afterAutospacing="1" w:line="240" w:lineRule="auto"/>
+        <w:rPr>
+          <w:rFonts w:ascii="Arial" w:eastAsia="Times New Roman" w:hAnsi="Arial" w:cs="Arial"/>
+          <w:color w:val="212121"/>
+          <w:sz w:val="25"/>
+          <w:szCs w:val="25"/>
+        </w:rPr>
+      </w:pPr>
+      <w:r>
+        <w:rPr>
+          <w:rFonts w:ascii="Arial" w:eastAsia="Times New Roman" w:hAnsi="Arial" w:cs="Arial"/>
+          <w:color w:val="212121"/>
+          <w:sz w:val="25"/>
+          <w:szCs w:val="25"/>
+        </w:rPr>
+        <w:t>/\d/: chữ số từ 0 đến 9</w:t>
+      </w:r>
+    </w:p>
+    <w:p>
+      <w:pPr>
+        <w:numPr>
+          <w:ilvl w:val="0"/>
+          <w:numId w:val="1"/>
+        </w:numPr>
+        <w:shd w:val="clear" w:color="auto" w:fill="FFFFFF"/>
+        <w:spacing w:before="100" w:beforeAutospacing="1" w:after="100" w:afterAutospacing="1" w:line="240" w:lineRule="auto"/>
+        <w:rPr>
+          <w:rFonts w:ascii="Arial" w:eastAsia="Times New Roman" w:hAnsi="Arial" w:cs="Arial"/>
+          <w:color w:val="212121"/>
+          <w:sz w:val="25"/>
+          <w:szCs w:val="25"/>
+        </w:rPr>
+      </w:pPr>
+      <w:r>
+        <w:rPr>
+          <w:rFonts w:ascii="Arial" w:eastAsia="Times New Roman" w:hAnsi="Arial" w:cs="Arial"/>
+          <w:color w:val="212121"/>
+          <w:sz w:val="25"/>
+          <w:szCs w:val="25"/>
+        </w:rPr>
+        <w:t>/\w/: chữ cái</w:t>
+      </w:r>
+    </w:p>
+    <w:p>
+      <w:pPr>
+        <w:numPr>
+          <w:ilvl w:val="0"/>
+          <w:numId w:val="1"/>
+        </w:numPr>
+        <w:shd w:val="clear" w:color="auto" w:fill="FFFFFF"/>
+        <w:spacing w:before="100" w:beforeAutospacing="1" w:after="100" w:afterAutospacing="1" w:line="240" w:lineRule="auto"/>
+        <w:rPr>
+          <w:rFonts w:ascii="Arial" w:eastAsia="Times New Roman" w:hAnsi="Arial" w:cs="Arial"/>
+          <w:color w:val="212121"/>
+          <w:sz w:val="25"/>
+          <w:szCs w:val="25"/>
+        </w:rPr>
+      </w:pPr>
+      <w:r>
+        <w:rPr>
+          <w:rFonts w:ascii="Arial" w:eastAsia="Times New Roman" w:hAnsi="Arial" w:cs="Arial"/>
+          <w:color w:val="212121"/>
+          <w:sz w:val="25"/>
+          <w:szCs w:val="25"/>
+        </w:rPr>
+        <w:t>/\s/: kí tự trắng (dấu cách, tab, dòng mới,…)</w:t>
+      </w:r>
+    </w:p>
+    <w:p>
+      <w:pPr>
+        <w:numPr>
+          <w:ilvl w:val="0"/>
+          <w:numId w:val="1"/>
+        </w:numPr>
+        <w:shd w:val="clear" w:color="auto" w:fill="FFFFFF"/>
+        <w:spacing w:before="100" w:beforeAutospacing="1" w:after="100" w:afterAutospacing="1" w:line="240" w:lineRule="auto"/>
+        <w:rPr>
+          <w:rFonts w:ascii="Arial" w:eastAsia="Times New Roman" w:hAnsi="Arial" w:cs="Arial"/>
+          <w:color w:val="212121"/>
+          <w:sz w:val="25"/>
+          <w:szCs w:val="25"/>
+        </w:rPr>
+      </w:pPr>
+      <w:r>
+        <w:rPr>
+          <w:rFonts w:ascii="Arial" w:eastAsia="Times New Roman" w:hAnsi="Arial" w:cs="Arial"/>
+          <w:color w:val="212121"/>
+          <w:sz w:val="25"/>
+          <w:szCs w:val="25"/>
+        </w:rPr>
+        <w:t>/./ : bất kỳ kí tự nào trừ dòng mới</w:t>
+      </w:r>
+    </w:p>
+    <w:p>
+      <w:pPr>
+        <w:numPr>
+          <w:ilvl w:val="0"/>
+          <w:numId w:val="1"/>
+        </w:numPr>
+        <w:shd w:val="clear" w:color="auto" w:fill="FFFFFF"/>
+        <w:spacing w:before="100" w:beforeAutospacing="1" w:after="100" w:afterAutospacing="1" w:line="240" w:lineRule="auto"/>
+        <w:rPr>
+          <w:rFonts w:ascii="Arial" w:eastAsia="Times New Roman" w:hAnsi="Arial" w:cs="Arial"/>
+          <w:color w:val="212121"/>
+          <w:sz w:val="25"/>
+          <w:szCs w:val="25"/>
+        </w:rPr>
+      </w:pPr>
+      <w:r>
+        <w:rPr>
+          <w:rFonts w:ascii="Arial" w:eastAsia="Times New Roman" w:hAnsi="Arial" w:cs="Arial"/>
+          <w:color w:val="212121"/>
+          <w:sz w:val="25"/>
+          <w:szCs w:val="25"/>
+        </w:rPr>
+        <w:t>/\b/: ranh giới từ</w:t>
+      </w:r>
+    </w:p>
+    <w:p>
+      <w:pPr>
+        <w:numPr>
+          <w:ilvl w:val="0"/>
+          <w:numId w:val="1"/>
+        </w:numPr>
+        <w:shd w:val="clear" w:color="auto" w:fill="FFFFFF"/>
+        <w:spacing w:before="100" w:beforeAutospacing="1" w:after="100" w:afterAutospacing="1" w:line="240" w:lineRule="auto"/>
+        <w:rPr>
+          <w:rFonts w:ascii="Arial" w:eastAsia="Times New Roman" w:hAnsi="Arial" w:cs="Arial"/>
+          <w:color w:val="212121"/>
+          <w:sz w:val="25"/>
+          <w:szCs w:val="25"/>
+        </w:rPr>
+      </w:pPr>
+      <w:r>
+        <w:rPr>
+          <w:rFonts w:ascii="Arial" w:eastAsia="Times New Roman" w:hAnsi="Arial" w:cs="Arial"/>
+          <w:color w:val="212121"/>
+          <w:sz w:val="25"/>
+          <w:szCs w:val="25"/>
+        </w:rPr>
+        <w:t>/^/: bắt đầu string</w:t>
+      </w:r>
+    </w:p>
+    <w:p>
+      <w:pPr>
+        <w:numPr>
+          <w:ilvl w:val="0"/>
+          <w:numId w:val="1"/>
+        </w:numPr>
+        <w:shd w:val="clear" w:color="auto" w:fill="FFFFFF"/>
+        <w:spacing w:before="100" w:beforeAutospacing="1" w:after="100" w:afterAutospacing="1" w:line="240" w:lineRule="auto"/>
+        <w:rPr>
+          <w:rFonts w:ascii="Arial" w:eastAsia="Times New Roman" w:hAnsi="Arial" w:cs="Arial"/>
+          <w:color w:val="212121"/>
+          <w:sz w:val="25"/>
+          <w:szCs w:val="25"/>
+        </w:rPr>
+      </w:pPr>
+      <w:r>
+        <w:rPr>
+          <w:rFonts w:ascii="Arial" w:eastAsia="Times New Roman" w:hAnsi="Arial" w:cs="Arial"/>
+          <w:color w:val="212121"/>
+          <w:sz w:val="25"/>
+          <w:szCs w:val="25"/>
+        </w:rPr>
+        <w:t>/$/: kết thúc string</w:t>
+      </w:r>
+    </w:p>
+    <w:p>
+      <w:bookmarkStart w:id="0" w:name="_GoBack"/>
+      <w:bookmarkEnd w:id="0"/>
     </w:p>
     <w:sectPr>
       <w:pgSz w:w="12240" w:h="15840"/>
@@ -4019,6 +4358,163 @@
     </w:sectPr>
   </w:body>
 </w:document>
+</file>
+
+<file path=word/numbering.xml><?xml version="1.0" encoding="utf-8"?>
+<w:numbering xmlns:wpc="http://schemas.microsoft.com/office/word/2010/wordprocessingCanvas" xmlns:cx="http://schemas.microsoft.com/office/drawing/2014/chartex" xmlns:cx1="http://schemas.microsoft.com/office/drawing/2015/9/8/chartex" xmlns:mc="http://schemas.openxmlformats.org/markup-compatibility/2006" xmlns:o="urn:schemas-microsoft-com:office:office" xmlns:r="http://schemas.openxmlformats.org/officeDocument/2006/relationships" xmlns:m="http://schemas.openxmlformats.org/officeDocument/2006/math" xmlns:v="urn:schemas-microsoft-com:vml" xmlns:wp14="http://schemas.microsoft.com/office/word/2010/wordprocessingDrawing" xmlns:wp="http://schemas.openxmlformats.org/drawingml/2006/wordprocessingDrawing" xmlns:w10="urn:schemas-microsoft-com:office:word" xmlns:w="http://schemas.openxmlformats.org/wordprocessingml/2006/main" xmlns:w14="http://schemas.microsoft.com/office/word/2010/wordml" xmlns:w15="http://schemas.microsoft.com/office/word/2012/wordml" xmlns:w16se="http://schemas.microsoft.com/office/word/2015/wordml/symex" xmlns:wpg="http://schemas.microsoft.com/office/word/2010/wordprocessingGroup" xmlns:wpi="http://schemas.microsoft.com/office/word/2010/wordprocessingInk" xmlns:wne="http://schemas.microsoft.com/office/word/2006/wordml" xmlns:wps="http://schemas.microsoft.com/office/word/2010/wordprocessingShape" mc:Ignorable="w14 w15 w16se wp14">
+  <w:abstractNum w:abstractNumId="0" w15:restartNumberingAfterBreak="0">
+    <w:nsid w:val="008E0354"/>
+    <w:multiLevelType w:val="multilevel"/>
+    <w:tmpl w:val="9830CD82"/>
+    <w:lvl w:ilvl="0">
+      <w:start w:val="1"/>
+      <w:numFmt w:val="bullet"/>
+      <w:lvlText w:val=""/>
+      <w:lvlJc w:val="left"/>
+      <w:pPr>
+        <w:tabs>
+          <w:tab w:val="num" w:pos="720"/>
+        </w:tabs>
+        <w:ind w:left="720" w:hanging="360"/>
+      </w:pPr>
+      <w:rPr>
+        <w:rFonts w:ascii="Symbol" w:hAnsi="Symbol" w:hint="default"/>
+        <w:sz w:val="20"/>
+      </w:rPr>
+    </w:lvl>
+    <w:lvl w:ilvl="1" w:tentative="1">
+      <w:start w:val="1"/>
+      <w:numFmt w:val="bullet"/>
+      <w:lvlText w:val="o"/>
+      <w:lvlJc w:val="left"/>
+      <w:pPr>
+        <w:tabs>
+          <w:tab w:val="num" w:pos="1440"/>
+        </w:tabs>
+        <w:ind w:left="1440" w:hanging="360"/>
+      </w:pPr>
+      <w:rPr>
+        <w:rFonts w:ascii="Courier New" w:hAnsi="Courier New" w:hint="default"/>
+        <w:sz w:val="20"/>
+      </w:rPr>
+    </w:lvl>
+    <w:lvl w:ilvl="2" w:tentative="1">
+      <w:start w:val="1"/>
+      <w:numFmt w:val="bullet"/>
+      <w:lvlText w:val=""/>
+      <w:lvlJc w:val="left"/>
+      <w:pPr>
+        <w:tabs>
+          <w:tab w:val="num" w:pos="2160"/>
+        </w:tabs>
+        <w:ind w:left="2160" w:hanging="360"/>
+      </w:pPr>
+      <w:rPr>
+        <w:rFonts w:ascii="Wingdings" w:hAnsi="Wingdings" w:hint="default"/>
+        <w:sz w:val="20"/>
+      </w:rPr>
+    </w:lvl>
+    <w:lvl w:ilvl="3" w:tentative="1">
+      <w:start w:val="1"/>
+      <w:numFmt w:val="bullet"/>
+      <w:lvlText w:val=""/>
+      <w:lvlJc w:val="left"/>
+      <w:pPr>
+        <w:tabs>
+          <w:tab w:val="num" w:pos="2880"/>
+        </w:tabs>
+        <w:ind w:left="2880" w:hanging="360"/>
+      </w:pPr>
+      <w:rPr>
+        <w:rFonts w:ascii="Wingdings" w:hAnsi="Wingdings" w:hint="default"/>
+        <w:sz w:val="20"/>
+      </w:rPr>
+    </w:lvl>
+    <w:lvl w:ilvl="4" w:tentative="1">
+      <w:start w:val="1"/>
+      <w:numFmt w:val="bullet"/>
+      <w:lvlText w:val=""/>
+      <w:lvlJc w:val="left"/>
+      <w:pPr>
+        <w:tabs>
+          <w:tab w:val="num" w:pos="3600"/>
+        </w:tabs>
+        <w:ind w:left="3600" w:hanging="360"/>
+      </w:pPr>
+      <w:rPr>
+        <w:rFonts w:ascii="Wingdings" w:hAnsi="Wingdings" w:hint="default"/>
+        <w:sz w:val="20"/>
+      </w:rPr>
+    </w:lvl>
+    <w:lvl w:ilvl="5" w:tentative="1">
+      <w:start w:val="1"/>
+      <w:numFmt w:val="bullet"/>
+      <w:lvlText w:val=""/>
+      <w:lvlJc w:val="left"/>
+      <w:pPr>
+        <w:tabs>
+          <w:tab w:val="num" w:pos="4320"/>
+        </w:tabs>
+        <w:ind w:left="4320" w:hanging="360"/>
+      </w:pPr>
+      <w:rPr>
+        <w:rFonts w:ascii="Wingdings" w:hAnsi="Wingdings" w:hint="default"/>
+        <w:sz w:val="20"/>
+      </w:rPr>
+    </w:lvl>
+    <w:lvl w:ilvl="6" w:tentative="1">
+      <w:start w:val="1"/>
+      <w:numFmt w:val="bullet"/>
+      <w:lvlText w:val=""/>
+      <w:lvlJc w:val="left"/>
+      <w:pPr>
+        <w:tabs>
+          <w:tab w:val="num" w:pos="5040"/>
+        </w:tabs>
+        <w:ind w:left="5040" w:hanging="360"/>
+      </w:pPr>
+      <w:rPr>
+        <w:rFonts w:ascii="Wingdings" w:hAnsi="Wingdings" w:hint="default"/>
+        <w:sz w:val="20"/>
+      </w:rPr>
+    </w:lvl>
+    <w:lvl w:ilvl="7" w:tentative="1">
+      <w:start w:val="1"/>
+      <w:numFmt w:val="bullet"/>
+      <w:lvlText w:val=""/>
+      <w:lvlJc w:val="left"/>
+      <w:pPr>
+        <w:tabs>
+          <w:tab w:val="num" w:pos="5760"/>
+        </w:tabs>
+        <w:ind w:left="5760" w:hanging="360"/>
+      </w:pPr>
+      <w:rPr>
+        <w:rFonts w:ascii="Wingdings" w:hAnsi="Wingdings" w:hint="default"/>
+        <w:sz w:val="20"/>
+      </w:rPr>
+    </w:lvl>
+    <w:lvl w:ilvl="8" w:tentative="1">
+      <w:start w:val="1"/>
+      <w:numFmt w:val="bullet"/>
+      <w:lvlText w:val=""/>
+      <w:lvlJc w:val="left"/>
+      <w:pPr>
+        <w:tabs>
+          <w:tab w:val="num" w:pos="6480"/>
+        </w:tabs>
+        <w:ind w:left="6480" w:hanging="360"/>
+      </w:pPr>
+      <w:rPr>
+        <w:rFonts w:ascii="Wingdings" w:hAnsi="Wingdings" w:hint="default"/>
+        <w:sz w:val="20"/>
+      </w:rPr>
+    </w:lvl>
+  </w:abstractNum>
+  <w:num w:numId="1">
+    <w:abstractNumId w:val="0"/>
+  </w:num>
+</w:numbering>
 </file>
 
 <file path=word/styles.xml><?xml version="1.0" encoding="utf-8"?>

--- a/C9 - CHUOI - STRING/Modifiers.docx
+++ b/C9 - CHUOI - STRING/Modifiers.docx
@@ -2285,6 +2285,7 @@
               <w:rPr>
                 <w:rFonts w:ascii="Helvetica" w:eastAsia="Times New Roman" w:hAnsi="Helvetica"/>
                 <w:color w:val="333333"/>
+                <w:lang w:val="vi-VN"/>
               </w:rPr>
             </w:pPr>
             <w:r>
@@ -2294,6 +2295,16 @@
               </w:rPr>
               <w:t>Kiểm tra ký tự xuất hiện đúng X lần</w:t>
             </w:r>
+            <w:r>
+              <w:rPr>
+                <w:rFonts w:ascii="Helvetica" w:eastAsia="Times New Roman" w:hAnsi="Helvetica"/>
+                <w:color w:val="333333"/>
+                <w:lang w:val="vi-VN"/>
+              </w:rPr>
+              <w:t>ii</w:t>
+            </w:r>
+            <w:bookmarkStart w:id="0" w:name="_GoBack"/>
+            <w:bookmarkEnd w:id="0"/>
           </w:p>
         </w:tc>
       </w:tr>
@@ -4346,10 +4357,7 @@
         <w:t>/$/: kết thúc string</w:t>
       </w:r>
     </w:p>
-    <w:p>
-      <w:bookmarkStart w:id="0" w:name="_GoBack"/>
-      <w:bookmarkEnd w:id="0"/>
-    </w:p>
+    <w:p/>
     <w:sectPr>
       <w:pgSz w:w="12240" w:h="15840"/>
       <w:pgMar w:top="720" w:right="720" w:bottom="720" w:left="720" w:header="720" w:footer="720" w:gutter="0"/>
